--- a/Syllabus.docx
+++ b/Syllabus.docx
@@ -271,36 +271,8 @@
           <w:szCs w:val="24"/>
         </w:rPr>
         <w:tab/>
-        <w:t xml:space="preserve">Nicole </w:t>
-      </w:r>
-      <w:proofErr w:type="spellStart"/>
-      <w:r>
-        <w:rPr>
-          <w:rFonts w:ascii="Calibri" w:hAnsi="Calibri"/>
-          <w:sz w:val="24"/>
-          <w:szCs w:val="24"/>
-        </w:rPr>
-        <w:t>Radziwill</w:t>
-      </w:r>
-      <w:proofErr w:type="spellEnd"/>
-      <w:r>
-        <w:rPr>
-          <w:rFonts w:ascii="Calibri" w:hAnsi="Calibri"/>
-          <w:sz w:val="24"/>
-          <w:szCs w:val="24"/>
-        </w:rPr>
-        <w:t xml:space="preserve">, Ph.D., </w:t>
-      </w:r>
-      <w:proofErr w:type="gramStart"/>
-      <w:r>
-        <w:rPr>
-          <w:rFonts w:ascii="Calibri" w:hAnsi="Calibri"/>
-          <w:sz w:val="24"/>
-          <w:szCs w:val="24"/>
-        </w:rPr>
-        <w:t>MBA</w:t>
-      </w:r>
-      <w:proofErr w:type="gramEnd"/>
+        <w:t>Nicole Radziwill, Ph.D., MBA</w:t>
+      </w:r>
     </w:p>
     <w:p>
       <w:pPr>
@@ -527,25 +499,7 @@
           <w:sz w:val="24"/>
           <w:szCs w:val="24"/>
         </w:rPr>
-        <w:t>During Open Lab times, by Appointment, or Skype/</w:t>
-      </w:r>
-      <w:proofErr w:type="spellStart"/>
-      <w:r>
-        <w:rPr>
-          <w:rFonts w:ascii="Calibri" w:hAnsi="Calibri"/>
-          <w:sz w:val="24"/>
-          <w:szCs w:val="24"/>
-        </w:rPr>
-        <w:t>gChat</w:t>
-      </w:r>
-      <w:proofErr w:type="spellEnd"/>
-      <w:r>
-        <w:rPr>
-          <w:rFonts w:ascii="Calibri" w:hAnsi="Calibri"/>
-          <w:sz w:val="24"/>
-          <w:szCs w:val="24"/>
-        </w:rPr>
-        <w:t xml:space="preserve"> anytime</w:t>
+        <w:t>During Open Lab times, by Appointment, or Skype/gChat anytime</w:t>
       </w:r>
     </w:p>
     <w:p>
@@ -581,6 +535,41 @@
           <w:szCs w:val="24"/>
         </w:rPr>
         <w:t>Paul Rose</w:t>
+      </w:r>
+    </w:p>
+    <w:p>
+      <w:pPr>
+        <w:rPr>
+          <w:rFonts w:ascii="Calibri" w:hAnsi="Calibri"/>
+          <w:sz w:val="24"/>
+          <w:szCs w:val="24"/>
+        </w:rPr>
+      </w:pPr>
+      <w:r>
+        <w:rPr>
+          <w:rFonts w:ascii="Calibri" w:hAnsi="Calibri"/>
+          <w:b/>
+          <w:sz w:val="24"/>
+          <w:szCs w:val="24"/>
+        </w:rPr>
+        <w:t>TA Phone/SMS:</w:t>
+      </w:r>
+      <w:r>
+        <w:rPr>
+          <w:rFonts w:ascii="Calibri" w:hAnsi="Calibri"/>
+          <w:b/>
+          <w:sz w:val="24"/>
+          <w:szCs w:val="24"/>
+        </w:rPr>
+        <w:tab/>
+      </w:r>
+      <w:r>
+        <w:rPr>
+          <w:rFonts w:ascii="Calibri" w:hAnsi="Calibri"/>
+          <w:sz w:val="24"/>
+          <w:szCs w:val="24"/>
+        </w:rPr>
+        <w:t>703.473.8365 (SMS or Email 24/7)</w:t>
       </w:r>
     </w:p>
     <w:p>
@@ -681,7 +670,23 @@
           <w:sz w:val="24"/>
           <w:szCs w:val="24"/>
         </w:rPr>
-        <w:t xml:space="preserve"> 252!!!</w:t>
+        <w:t xml:space="preserve"> 252</w:t>
+      </w:r>
+      <w:r>
+        <w:rPr>
+          <w:rFonts w:ascii="Calibri" w:hAnsi="Calibri"/>
+          <w:sz w:val="24"/>
+          <w:szCs w:val="24"/>
+        </w:rPr>
+        <w:t>…</w:t>
+      </w:r>
+      <w:r>
+        <w:rPr>
+          <w:rFonts w:ascii="Calibri" w:hAnsi="Calibri"/>
+          <w:sz w:val="24"/>
+          <w:szCs w:val="24"/>
+        </w:rPr>
+        <w:t>!!!</w:t>
       </w:r>
     </w:p>
     <w:p>
@@ -890,25 +895,7 @@
           <w:sz w:val="24"/>
           <w:szCs w:val="24"/>
         </w:rPr>
-        <w:t xml:space="preserve">In many classes, you may </w:t>
-      </w:r>
-      <w:proofErr w:type="gramStart"/>
-      <w:r>
-        <w:rPr>
-          <w:rFonts w:ascii="Calibri" w:hAnsi="Calibri"/>
-          <w:sz w:val="24"/>
-          <w:szCs w:val="24"/>
-        </w:rPr>
-        <w:t>ask</w:t>
-      </w:r>
-      <w:proofErr w:type="gramEnd"/>
-      <w:r>
-        <w:rPr>
-          <w:rFonts w:ascii="Calibri" w:hAnsi="Calibri"/>
-          <w:sz w:val="24"/>
-          <w:szCs w:val="24"/>
-        </w:rPr>
-        <w:t xml:space="preserve"> "what can I </w:t>
+        <w:t xml:space="preserve">In many classes, you may ask "what can I </w:t>
       </w:r>
       <w:r>
         <w:rPr>
@@ -969,23 +956,7 @@
           <w:rFonts w:ascii="Calibri" w:hAnsi="Calibri"/>
           <w:sz w:val="24"/>
         </w:rPr>
-        <w:t xml:space="preserve">are an important component. As you explore the simulation topics, we request that you identify things you are good at and </w:t>
-      </w:r>
-      <w:proofErr w:type="gramStart"/>
-      <w:r>
-        <w:rPr>
-          <w:rFonts w:ascii="Calibri" w:hAnsi="Calibri"/>
-          <w:sz w:val="24"/>
-        </w:rPr>
-        <w:t>can</w:t>
-      </w:r>
-      <w:proofErr w:type="gramEnd"/>
-      <w:r>
-        <w:rPr>
-          <w:rFonts w:ascii="Calibri" w:hAnsi="Calibri"/>
-          <w:sz w:val="24"/>
-        </w:rPr>
-        <w:t xml:space="preserve"> contribute to a larger, team project.</w:t>
+        <w:t>are an important component. As you explore the simulation topics, we request that you identify things you are good at and can contribute to a larger, team project.</w:t>
       </w:r>
       <w:r>
         <w:rPr>
@@ -1010,6 +981,7 @@
           <w:sz w:val="24"/>
           <w:szCs w:val="24"/>
         </w:rPr>
+        <w:lastRenderedPageBreak/>
         <w:t xml:space="preserve">The course consists of one </w:t>
       </w:r>
       <w:r>
@@ -1126,7 +1098,25 @@
           <w:sz w:val="24"/>
           <w:szCs w:val="24"/>
         </w:rPr>
-        <w:t xml:space="preserve"> in January:</w:t>
+        <w:t xml:space="preserve"> in </w:t>
+      </w:r>
+      <w:r>
+        <w:rPr>
+          <w:rFonts w:ascii="Calibri" w:hAnsi="Calibri"/>
+          <w:b/>
+          <w:sz w:val="24"/>
+          <w:szCs w:val="24"/>
+        </w:rPr>
+        <w:t>August/September</w:t>
+      </w:r>
+      <w:r>
+        <w:rPr>
+          <w:rFonts w:ascii="Calibri" w:hAnsi="Calibri"/>
+          <w:b/>
+          <w:sz w:val="24"/>
+          <w:szCs w:val="24"/>
+        </w:rPr>
+        <w:t>:</w:t>
       </w:r>
     </w:p>
     <w:p>
@@ -1147,7 +1137,65 @@
           <w:sz w:val="24"/>
           <w:szCs w:val="24"/>
         </w:rPr>
-        <w:t>Random Number Generation</w:t>
+        <w:t>…</w:t>
+      </w:r>
+    </w:p>
+    <w:p>
+      <w:pPr>
+        <w:rPr>
+          <w:rFonts w:ascii="Calibri" w:hAnsi="Calibri"/>
+          <w:b/>
+          <w:sz w:val="24"/>
+          <w:szCs w:val="24"/>
+        </w:rPr>
+      </w:pPr>
+      <w:r>
+        <w:rPr>
+          <w:rFonts w:ascii="Calibri" w:hAnsi="Calibri"/>
+          <w:b/>
+          <w:sz w:val="24"/>
+          <w:szCs w:val="24"/>
+        </w:rPr>
+        <w:t xml:space="preserve">Then, you and your team will choose </w:t>
+      </w:r>
+      <w:r>
+        <w:rPr>
+          <w:rFonts w:ascii="Calibri" w:hAnsi="Calibri"/>
+          <w:b/>
+          <w:sz w:val="24"/>
+          <w:szCs w:val="24"/>
+          <w:u w:val="single"/>
+        </w:rPr>
+        <w:t>two</w:t>
+      </w:r>
+      <w:r>
+        <w:rPr>
+          <w:rFonts w:ascii="Calibri" w:hAnsi="Calibri"/>
+          <w:b/>
+          <w:sz w:val="24"/>
+          <w:szCs w:val="24"/>
+        </w:rPr>
+        <w:t xml:space="preserve"> of the following </w:t>
+      </w:r>
+      <w:r>
+        <w:rPr>
+          <w:rFonts w:ascii="Calibri" w:hAnsi="Calibri"/>
+          <w:b/>
+          <w:sz w:val="24"/>
+          <w:szCs w:val="24"/>
+        </w:rPr>
+        <w:t>to work on during …</w:t>
+      </w:r>
+      <w:bookmarkStart w:id="0" w:name="_GoBack"/>
+      <w:bookmarkEnd w:id="0"/>
+      <w:r>
+        <w:rPr>
+          <w:rFonts w:ascii="Calibri" w:hAnsi="Calibri"/>
+          <w:b/>
+          <w:sz w:val="24"/>
+          <w:szCs w:val="24"/>
+        </w:rPr>
+        <w:t>:</w:t>
       </w:r>
     </w:p>
     <w:p>
@@ -1156,250 +1204,51 @@
           <w:ilvl w:val="0"/>
           <w:numId w:val="5"/>
         </w:numPr>
-        <w:rPr>
-          <w:rFonts w:ascii="Calibri" w:hAnsi="Calibri"/>
-          <w:sz w:val="24"/>
-          <w:szCs w:val="24"/>
-        </w:rPr>
-      </w:pPr>
-      <w:r>
-        <w:rPr>
-          <w:rFonts w:ascii="Calibri" w:hAnsi="Calibri"/>
-          <w:sz w:val="24"/>
-          <w:szCs w:val="24"/>
-        </w:rPr>
-        <w:t>Distribution Fit</w:t>
-      </w:r>
-      <w:r>
-        <w:rPr>
-          <w:rFonts w:ascii="Calibri" w:hAnsi="Calibri"/>
-          <w:sz w:val="24"/>
-          <w:szCs w:val="24"/>
-        </w:rPr>
-        <w:t>t</w:t>
-      </w:r>
-      <w:r>
-        <w:rPr>
-          <w:rFonts w:ascii="Calibri" w:hAnsi="Calibri"/>
-          <w:sz w:val="24"/>
-          <w:szCs w:val="24"/>
-        </w:rPr>
-        <w:t>ing</w:t>
-      </w:r>
-    </w:p>
-    <w:p>
-      <w:pPr>
-        <w:numPr>
-          <w:ilvl w:val="0"/>
-          <w:numId w:val="5"/>
-        </w:numPr>
-        <w:rPr>
-          <w:rFonts w:ascii="Calibri" w:hAnsi="Calibri"/>
-          <w:sz w:val="24"/>
-          <w:szCs w:val="24"/>
-        </w:rPr>
-      </w:pPr>
-      <w:r>
-        <w:rPr>
-          <w:rFonts w:ascii="Calibri" w:hAnsi="Calibri"/>
-          <w:sz w:val="24"/>
-          <w:szCs w:val="24"/>
-        </w:rPr>
-        <w:t>Methodologies and Output Analysis</w:t>
-      </w:r>
-    </w:p>
-    <w:p>
-      <w:pPr>
-        <w:pStyle w:val="BodyText2"/>
-        <w:rPr>
-          <w:rFonts w:ascii="Calibri" w:hAnsi="Calibri"/>
-          <w:sz w:val="24"/>
-          <w:szCs w:val="24"/>
-        </w:rPr>
-      </w:pPr>
-    </w:p>
-    <w:p>
-      <w:pPr>
-        <w:rPr>
-          <w:rFonts w:ascii="Calibri" w:hAnsi="Calibri"/>
-          <w:b/>
-          <w:sz w:val="24"/>
-          <w:szCs w:val="24"/>
-        </w:rPr>
-      </w:pPr>
-      <w:r>
-        <w:rPr>
-          <w:rFonts w:ascii="Calibri" w:hAnsi="Calibri"/>
-          <w:b/>
-          <w:sz w:val="24"/>
-          <w:szCs w:val="24"/>
-        </w:rPr>
-        <w:t xml:space="preserve">Then, you and your team will choose </w:t>
-      </w:r>
-      <w:r>
-        <w:rPr>
-          <w:rFonts w:ascii="Calibri" w:hAnsi="Calibri"/>
-          <w:b/>
-          <w:sz w:val="24"/>
-          <w:szCs w:val="24"/>
-          <w:u w:val="single"/>
-        </w:rPr>
-        <w:t>two</w:t>
-      </w:r>
-      <w:r>
-        <w:rPr>
-          <w:rFonts w:ascii="Calibri" w:hAnsi="Calibri"/>
-          <w:b/>
-          <w:sz w:val="24"/>
-          <w:szCs w:val="24"/>
-        </w:rPr>
-        <w:t xml:space="preserve"> of the following to work on in February and March:</w:t>
-      </w:r>
-    </w:p>
-    <w:p>
-      <w:pPr>
-        <w:numPr>
-          <w:ilvl w:val="0"/>
-          <w:numId w:val="5"/>
-        </w:numPr>
-        <w:rPr>
-          <w:rFonts w:ascii="Calibri" w:hAnsi="Calibri"/>
-          <w:sz w:val="24"/>
-          <w:szCs w:val="24"/>
-        </w:rPr>
-      </w:pPr>
-      <w:r>
-        <w:rPr>
-          <w:rFonts w:ascii="Calibri" w:hAnsi="Calibri"/>
-          <w:sz w:val="24"/>
-          <w:szCs w:val="24"/>
-        </w:rPr>
-        <w:t>Discrete Event Simulation</w:t>
-      </w:r>
-    </w:p>
-    <w:p>
-      <w:pPr>
-        <w:numPr>
-          <w:ilvl w:val="0"/>
-          <w:numId w:val="5"/>
-        </w:numPr>
-        <w:rPr>
-          <w:rFonts w:ascii="Calibri" w:hAnsi="Calibri"/>
-          <w:sz w:val="24"/>
-          <w:szCs w:val="24"/>
-        </w:rPr>
-      </w:pPr>
-      <w:r>
-        <w:rPr>
-          <w:rFonts w:ascii="Calibri" w:hAnsi="Calibri"/>
-          <w:sz w:val="24"/>
-          <w:szCs w:val="24"/>
-        </w:rPr>
-        <w:t>System Dynamics</w:t>
-      </w:r>
-    </w:p>
-    <w:p>
-      <w:pPr>
-        <w:numPr>
-          <w:ilvl w:val="0"/>
-          <w:numId w:val="5"/>
-        </w:numPr>
-        <w:rPr>
-          <w:rFonts w:ascii="Calibri" w:hAnsi="Calibri"/>
-          <w:sz w:val="24"/>
-          <w:szCs w:val="24"/>
-        </w:rPr>
-      </w:pPr>
-      <w:r>
-        <w:rPr>
-          <w:rFonts w:ascii="Calibri" w:hAnsi="Calibri"/>
-          <w:sz w:val="24"/>
-          <w:szCs w:val="24"/>
-        </w:rPr>
-        <w:t>Monte Carlo Simulation</w:t>
-      </w:r>
-    </w:p>
-    <w:p>
-      <w:pPr>
-        <w:numPr>
-          <w:ilvl w:val="0"/>
-          <w:numId w:val="5"/>
-        </w:numPr>
-        <w:rPr>
-          <w:rFonts w:ascii="Calibri" w:hAnsi="Calibri"/>
-          <w:sz w:val="24"/>
-          <w:szCs w:val="24"/>
-        </w:rPr>
-      </w:pPr>
-      <w:r>
-        <w:rPr>
-          <w:rFonts w:ascii="Calibri" w:hAnsi="Calibri"/>
-          <w:sz w:val="24"/>
-          <w:szCs w:val="24"/>
-        </w:rPr>
-        <w:t>Numerical Weather Prediction</w:t>
-      </w:r>
-    </w:p>
-    <w:p>
-      <w:pPr>
-        <w:numPr>
-          <w:ilvl w:val="0"/>
-          <w:numId w:val="5"/>
-        </w:numPr>
-        <w:rPr>
-          <w:rFonts w:ascii="Calibri" w:hAnsi="Calibri"/>
-          <w:sz w:val="24"/>
-          <w:szCs w:val="24"/>
-        </w:rPr>
-      </w:pPr>
-      <w:r>
-        <w:rPr>
-          <w:rFonts w:ascii="Calibri" w:hAnsi="Calibri"/>
-          <w:sz w:val="24"/>
-          <w:szCs w:val="24"/>
-        </w:rPr>
-        <w:t>Agent-Based Modeling (ABM)</w:t>
-      </w:r>
-    </w:p>
-    <w:p>
-      <w:pPr>
-        <w:numPr>
-          <w:ilvl w:val="0"/>
-          <w:numId w:val="5"/>
-        </w:numPr>
-        <w:rPr>
-          <w:rFonts w:ascii="Calibri" w:hAnsi="Calibri"/>
-          <w:sz w:val="24"/>
-          <w:szCs w:val="24"/>
-        </w:rPr>
-      </w:pPr>
-      <w:r>
-        <w:rPr>
-          <w:rFonts w:ascii="Calibri" w:hAnsi="Calibri"/>
-          <w:sz w:val="24"/>
-          <w:szCs w:val="24"/>
-        </w:rPr>
-        <w:t>Mixed Models (using multiple approaches on the same problem)</w:t>
-      </w:r>
-    </w:p>
-    <w:p/>
-    <w:p>
-      <w:pPr>
-        <w:rPr>
-          <w:rFonts w:ascii="Calibri" w:hAnsi="Calibri"/>
-          <w:b/>
-          <w:sz w:val="24"/>
-          <w:szCs w:val="24"/>
-        </w:rPr>
-      </w:pPr>
-      <w:r>
-        <w:rPr>
-          <w:rFonts w:ascii="Calibri" w:hAnsi="Calibri"/>
-          <w:b/>
-          <w:sz w:val="24"/>
-          <w:szCs w:val="24"/>
-        </w:rPr>
-        <w:t>You will finalize or complete a project/presentation to share during finals week in May.</w:t>
+      </w:pPr>
+      <w:r>
+        <w:rPr>
+          <w:rFonts w:ascii="Calibri" w:hAnsi="Calibri"/>
+          <w:sz w:val="24"/>
+          <w:szCs w:val="24"/>
+        </w:rPr>
+        <w:t>…</w:t>
+      </w:r>
+    </w:p>
+    <w:p>
+      <w:pPr>
+        <w:rPr>
+          <w:rFonts w:ascii="Calibri" w:hAnsi="Calibri"/>
+          <w:b/>
+          <w:sz w:val="24"/>
+          <w:szCs w:val="24"/>
+        </w:rPr>
+      </w:pPr>
+      <w:r>
+        <w:rPr>
+          <w:rFonts w:ascii="Calibri" w:hAnsi="Calibri"/>
+          <w:b/>
+          <w:sz w:val="24"/>
+          <w:szCs w:val="24"/>
+        </w:rPr>
+        <w:t xml:space="preserve">You will finalize or complete a project/presentation to share during finals week in </w:t>
+      </w:r>
+      <w:r>
+        <w:rPr>
+          <w:rFonts w:ascii="Calibri" w:hAnsi="Calibri"/>
+          <w:b/>
+          <w:sz w:val="24"/>
+          <w:szCs w:val="24"/>
+        </w:rPr>
+        <w:t>December</w:t>
+      </w:r>
+      <w:r>
+        <w:rPr>
+          <w:rFonts w:ascii="Calibri" w:hAnsi="Calibri"/>
+          <w:b/>
+          <w:sz w:val="24"/>
+          <w:szCs w:val="24"/>
+        </w:rPr>
+        <w:t>.</w:t>
       </w:r>
     </w:p>
     <w:p/>
@@ -1498,8 +1347,6 @@
         </w:rPr>
         <w:t>METHODS OF EVALUATION</w:t>
       </w:r>
-      <w:bookmarkStart w:id="0" w:name="_GoBack"/>
-      <w:bookmarkEnd w:id="0"/>
     </w:p>
     <w:p>
       <w:pPr>
@@ -1987,25 +1834,7 @@
           <w:sz w:val="24"/>
           <w:szCs w:val="24"/>
         </w:rPr>
-        <w:t xml:space="preserve">. It is important that everyone is able to relax and focus on </w:t>
-      </w:r>
-      <w:proofErr w:type="gramStart"/>
-      <w:r>
-        <w:rPr>
-          <w:rFonts w:ascii="Calibri" w:hAnsi="Calibri"/>
-          <w:sz w:val="24"/>
-          <w:szCs w:val="24"/>
-        </w:rPr>
-        <w:t>their</w:t>
-      </w:r>
-      <w:proofErr w:type="gramEnd"/>
-      <w:r>
-        <w:rPr>
-          <w:rFonts w:ascii="Calibri" w:hAnsi="Calibri"/>
-          <w:sz w:val="24"/>
-          <w:szCs w:val="24"/>
-        </w:rPr>
-        <w:t xml:space="preserve"> semester projects throughout the month of </w:t>
+        <w:t xml:space="preserve">. It is important that everyone is able to relax and focus on their semester projects throughout the month of </w:t>
       </w:r>
       <w:r>
         <w:rPr>
@@ -2141,25 +1970,7 @@
           <w:sz w:val="24"/>
           <w:szCs w:val="24"/>
         </w:rPr>
-        <w:t xml:space="preserve"> 36+ accrued points is an A, 28-35 is a B, 20-27 is a C, 12-19 is a D, </w:t>
-      </w:r>
-      <w:proofErr w:type="gramStart"/>
-      <w:r>
-        <w:rPr>
-          <w:rFonts w:ascii="Calibri" w:hAnsi="Calibri"/>
-          <w:sz w:val="24"/>
-          <w:szCs w:val="24"/>
-        </w:rPr>
-        <w:t>below</w:t>
-      </w:r>
-      <w:proofErr w:type="gramEnd"/>
-      <w:r>
-        <w:rPr>
-          <w:rFonts w:ascii="Calibri" w:hAnsi="Calibri"/>
-          <w:sz w:val="24"/>
-          <w:szCs w:val="24"/>
-        </w:rPr>
-        <w:t xml:space="preserve"> 12 is F. To receive a passing grade in this course, you should successfully conduct and complete at least one simulation and modeling project of your own.</w:t>
+        <w:t xml:space="preserve"> 36+ accrued points is an A, 28-35 is a B, 20-27 is a C, 12-19 is a D, below 12 is F. To receive a passing grade in this course, you should successfully conduct and complete at least one simulation and modeling project of your own.</w:t>
       </w:r>
     </w:p>
     <w:p>
